--- a/Gestion de projet/Description UC Consulter les stocks.docx
+++ b/Gestion de projet/Description UC Consulter les stocks.docx
@@ -12,7 +12,6 @@
           <w:bCs/>
           <w:color w:val="auto"/>
           <w:u w:val="single"/>
-          <w:lang w:val="en-GB"/>
         </w:rPr>
       </w:pPr>
       <w:r>
@@ -22,101 +21,40 @@
           <w:bCs/>
           <w:color w:val="auto"/>
           <w:u w:val="single"/>
-          <w:lang w:val="en-GB"/>
-        </w:rPr>
-        <w:t xml:space="preserve">Use </w:t>
-      </w:r>
-      <w:proofErr w:type="gramStart"/>
-      <w:r>
+        </w:rPr>
+        <w:t>Use Case : Consulter les stocks par critères</w:t>
+      </w:r>
+    </w:p>
+    <w:p>
+      <w:pPr>
+        <w:jc w:val="both"/>
+        <w:rPr>
+          <w:rFonts w:ascii="Arial" w:hAnsi="Arial" w:cs="Arial"/>
+        </w:rPr>
+      </w:pPr>
+    </w:p>
+    <w:p>
+      <w:pPr>
+        <w:pStyle w:val="Titre2"/>
+        <w:jc w:val="both"/>
         <w:rPr>
           <w:rFonts w:ascii="Arial" w:hAnsi="Arial" w:cs="Arial"/>
           <w:b/>
           <w:bCs/>
           <w:color w:val="auto"/>
-          <w:u w:val="single"/>
-          <w:lang w:val="en-GB"/>
-        </w:rPr>
-        <w:t>Case :</w:t>
-      </w:r>
-      <w:proofErr w:type="gramEnd"/>
+          <w:sz w:val="28"/>
+          <w:szCs w:val="28"/>
+        </w:rPr>
+      </w:pPr>
       <w:r>
         <w:rPr>
           <w:rFonts w:ascii="Arial" w:hAnsi="Arial" w:cs="Arial"/>
           <w:b/>
           <w:bCs/>
           <w:color w:val="auto"/>
-          <w:u w:val="single"/>
-          <w:lang w:val="en-GB"/>
-        </w:rPr>
-        <w:t xml:space="preserve"> Consulter </w:t>
-      </w:r>
-      <w:r>
-        <w:rPr>
-          <w:rFonts w:ascii="Arial" w:hAnsi="Arial" w:cs="Arial"/>
-          <w:b/>
-          <w:bCs/>
-          <w:color w:val="auto"/>
-          <w:u w:val="single"/>
-          <w:lang w:val="en-GB"/>
-        </w:rPr>
-        <w:t>les s</w:t>
-      </w:r>
-      <w:r>
-        <w:rPr>
-          <w:rFonts w:ascii="Arial" w:hAnsi="Arial" w:cs="Arial"/>
-          <w:b/>
-          <w:bCs/>
-          <w:color w:val="auto"/>
-          <w:u w:val="single"/>
-          <w:lang w:val="en-GB"/>
-        </w:rPr>
-        <w:t xml:space="preserve">tocks par </w:t>
-      </w:r>
-      <w:proofErr w:type="spellStart"/>
-      <w:r>
-        <w:rPr>
-          <w:rFonts w:ascii="Arial" w:hAnsi="Arial" w:cs="Arial"/>
-          <w:b/>
-          <w:bCs/>
-          <w:color w:val="auto"/>
-          <w:u w:val="single"/>
-          <w:lang w:val="en-GB"/>
-        </w:rPr>
-        <w:t>critères</w:t>
-      </w:r>
-      <w:proofErr w:type="spellEnd"/>
-    </w:p>
-    <w:p>
-      <w:pPr>
-        <w:jc w:val="both"/>
-        <w:rPr>
-          <w:rFonts w:ascii="Arial" w:hAnsi="Arial" w:cs="Arial"/>
-          <w:lang w:val="en-GB"/>
-        </w:rPr>
-      </w:pPr>
-    </w:p>
-    <w:p>
-      <w:pPr>
-        <w:pStyle w:val="Titre2"/>
-        <w:jc w:val="both"/>
-        <w:rPr>
-          <w:rFonts w:ascii="Arial" w:hAnsi="Arial" w:cs="Arial"/>
-          <w:b/>
-          <w:bCs/>
-          <w:color w:val="auto"/>
           <w:sz w:val="28"/>
           <w:szCs w:val="28"/>
         </w:rPr>
-      </w:pPr>
-      <w:r>
-        <w:rPr>
-          <w:rFonts w:ascii="Arial" w:hAnsi="Arial" w:cs="Arial"/>
-          <w:b/>
-          <w:bCs/>
-          <w:color w:val="auto"/>
-          <w:sz w:val="28"/>
-          <w:szCs w:val="28"/>
-        </w:rPr>
         <w:t xml:space="preserve">I – Description </w:t>
       </w:r>
     </w:p>
@@ -138,19 +76,7 @@
         <w:rPr>
           <w:rFonts w:ascii="Arial" w:hAnsi="Arial" w:cs="Arial"/>
         </w:rPr>
-        <w:t xml:space="preserve"> de choisir</w:t>
-      </w:r>
-      <w:r>
-        <w:rPr>
-          <w:rFonts w:ascii="Arial" w:hAnsi="Arial" w:cs="Arial"/>
-        </w:rPr>
-        <w:t xml:space="preserve"> une façon de trier</w:t>
-      </w:r>
-      <w:r>
-        <w:rPr>
-          <w:rFonts w:ascii="Arial" w:hAnsi="Arial" w:cs="Arial"/>
-        </w:rPr>
-        <w:t xml:space="preserve"> et</w:t>
+        <w:t xml:space="preserve"> de choisir une façon de trier et</w:t>
       </w:r>
       <w:r>
         <w:rPr>
@@ -162,55 +88,7 @@
         <w:rPr>
           <w:rFonts w:ascii="Arial" w:hAnsi="Arial" w:cs="Arial"/>
         </w:rPr>
-        <w:t xml:space="preserve">e consulter </w:t>
-      </w:r>
-      <w:r>
-        <w:rPr>
-          <w:rFonts w:ascii="Arial" w:hAnsi="Arial" w:cs="Arial"/>
-        </w:rPr>
-        <w:t xml:space="preserve">le stock de produits, </w:t>
-      </w:r>
-      <w:r>
-        <w:rPr>
-          <w:rFonts w:ascii="Arial" w:hAnsi="Arial" w:cs="Arial"/>
-        </w:rPr>
-        <w:t>depuis ce module l’utilisateur peut</w:t>
-      </w:r>
-      <w:r>
-        <w:rPr>
-          <w:rFonts w:ascii="Arial" w:hAnsi="Arial" w:cs="Arial"/>
-        </w:rPr>
-        <w:t xml:space="preserve"> soit ajouter un</w:t>
-      </w:r>
-      <w:r>
-        <w:rPr>
-          <w:rFonts w:ascii="Arial" w:hAnsi="Arial" w:cs="Arial"/>
-        </w:rPr>
-        <w:t xml:space="preserve"> produit (UC </w:t>
-      </w:r>
-      <w:r>
-        <w:rPr>
-          <w:rFonts w:ascii="Arial" w:hAnsi="Arial" w:cs="Arial"/>
-        </w:rPr>
-        <w:t>Créer</w:t>
-      </w:r>
-      <w:r>
-        <w:rPr>
-          <w:rFonts w:ascii="Arial" w:hAnsi="Arial" w:cs="Arial"/>
-        </w:rPr>
-        <w:t xml:space="preserve"> Article)</w:t>
-      </w:r>
-      <w:r>
-        <w:rPr>
-          <w:rFonts w:ascii="Arial" w:hAnsi="Arial" w:cs="Arial"/>
-        </w:rPr>
-        <w:t xml:space="preserve"> soit consulter les commandes en cours (UC Consulter une commande)</w:t>
-      </w:r>
-      <w:r>
-        <w:rPr>
-          <w:rFonts w:ascii="Arial" w:hAnsi="Arial" w:cs="Arial"/>
-        </w:rPr>
-        <w:t>.</w:t>
+        <w:t>e consulter le stock de produits, depuis ce module l’utilisateur peut soit ajouter un produit (UC Créer Article) soit consulter les commandes en cours (UC Consulter une commande).</w:t>
       </w:r>
       <w:r>
         <w:rPr>
@@ -397,7 +275,7 @@
                     </pic:cNvPicPr>
                   </pic:nvPicPr>
                   <pic:blipFill>
-                    <a:blip r:embed="rId5">
+                    <a:blip r:embed="rId7">
                       <a:extLst>
                         <a:ext uri="{28A0092B-C50C-407E-A947-70E740481C1C}">
                           <a14:useLocalDpi xmlns:a14="http://schemas.microsoft.com/office/drawing/2010/main" val="0"/>
@@ -697,7 +575,7 @@
                     <pic:cNvPicPr/>
                   </pic:nvPicPr>
                   <pic:blipFill rotWithShape="1">
-                    <a:blip r:embed="rId6" cstate="print">
+                    <a:blip r:embed="rId8" cstate="print">
                       <a:extLst>
                         <a:ext uri="{28A0092B-C50C-407E-A947-70E740481C1C}">
                           <a14:useLocalDpi xmlns:a14="http://schemas.microsoft.com/office/drawing/2010/main" val="0"/>
@@ -797,49 +675,7 @@
         <w:rPr>
           <w:rFonts w:ascii="Arial" w:hAnsi="Arial" w:cs="Arial"/>
         </w:rPr>
-        <w:t xml:space="preserve">Le système quitte le flot de consulter </w:t>
-      </w:r>
-      <w:r>
-        <w:rPr>
-          <w:rFonts w:ascii="Arial" w:hAnsi="Arial" w:cs="Arial"/>
-        </w:rPr>
-        <w:t>les stocks</w:t>
-      </w:r>
-      <w:r>
-        <w:rPr>
-          <w:rFonts w:ascii="Arial" w:hAnsi="Arial" w:cs="Arial"/>
-        </w:rPr>
-        <w:t xml:space="preserve"> et passe sur celui de </w:t>
-      </w:r>
-      <w:r>
-        <w:rPr>
-          <w:rFonts w:ascii="Arial" w:hAnsi="Arial" w:cs="Arial"/>
-        </w:rPr>
-        <w:t>Créer Article</w:t>
-      </w:r>
-      <w:r>
-        <w:rPr>
-          <w:rFonts w:ascii="Arial" w:hAnsi="Arial" w:cs="Arial"/>
-        </w:rPr>
-        <w:t xml:space="preserve"> (voir UC </w:t>
-      </w:r>
-      <w:r>
-        <w:rPr>
-          <w:rFonts w:ascii="Arial" w:hAnsi="Arial" w:cs="Arial"/>
-        </w:rPr>
-        <w:t>Crée</w:t>
-      </w:r>
-      <w:r>
-        <w:rPr>
-          <w:rFonts w:ascii="Arial" w:hAnsi="Arial" w:cs="Arial"/>
-        </w:rPr>
-        <w:t>r Article)</w:t>
-      </w:r>
-      <w:r>
-        <w:rPr>
-          <w:rFonts w:ascii="Arial" w:hAnsi="Arial" w:cs="Arial"/>
-        </w:rPr>
-        <w:t>.</w:t>
+        <w:t>Le système quitte le flot de consulter les stocks et passe sur celui de Créer Article (voir UC Créer Article).</w:t>
       </w:r>
     </w:p>
     <w:p>
@@ -1599,7 +1435,7 @@
     <w:p/>
     <w:p/>
     <w:sectPr>
-      <w:footerReference w:type="default" r:id="rId7"/>
+      <w:footerReference w:type="default" r:id="rId9"/>
       <w:pgSz w:w="11906" w:h="16838"/>
       <w:pgMar w:top="1418" w:right="1418" w:bottom="1418" w:left="1418" w:header="709" w:footer="709" w:gutter="0"/>
       <w:cols w:space="708"/>
@@ -1607,6 +1443,31 @@
     </w:sectPr>
   </w:body>
 </w:document>
+</file>
+
+<file path=word/endnotes.xml><?xml version="1.0" encoding="utf-8"?>
+<w:endnotes xmlns:wpc="http://schemas.microsoft.com/office/word/2010/wordprocessingCanvas" xmlns:cx="http://schemas.microsoft.com/office/drawing/2014/chartex" xmlns:cx1="http://schemas.microsoft.com/office/drawing/2015/9/8/chartex" xmlns:cx2="http://schemas.microsoft.com/office/drawing/2015/10/21/chartex" xmlns:cx3="http://schemas.microsoft.com/office/drawing/2016/5/9/chartex" xmlns:cx4="http://schemas.microsoft.com/office/drawing/2016/5/10/chartex" xmlns:cx5="http://schemas.microsoft.com/office/drawing/2016/5/11/chartex" xmlns:cx6="http://schemas.microsoft.com/office/drawing/2016/5/12/chartex" xmlns:cx7="http://schemas.microsoft.com/office/drawing/2016/5/13/chartex" xmlns:cx8="http://schemas.microsoft.com/office/drawing/2016/5/14/chartex" xmlns:mc="http://schemas.openxmlformats.org/markup-compatibility/2006" xmlns:aink="http://schemas.microsoft.com/office/drawing/2016/ink" xmlns:am3d="http://schemas.microsoft.com/office/drawing/2017/model3d" xmlns:o="urn:schemas-microsoft-com:office:office" xmlns:r="http://schemas.openxmlformats.org/officeDocument/2006/relationships" xmlns:m="http://schemas.openxmlformats.org/officeDocument/2006/math" xmlns:v="urn:schemas-microsoft-com:vml" xmlns:wp14="http://schemas.microsoft.com/office/word/2010/wordprocessingDrawing" xmlns:wp="http://schemas.openxmlformats.org/drawingml/2006/wordprocessingDrawing" xmlns:w10="urn:schemas-microsoft-com:office:word" xmlns:w="http://schemas.openxmlformats.org/wordprocessingml/2006/main" xmlns:w14="http://schemas.microsoft.com/office/word/2010/wordml" xmlns:w15="http://schemas.microsoft.com/office/word/2012/wordml" xmlns:w16cex="http://schemas.microsoft.com/office/word/2018/wordml/cex" xmlns:w16cid="http://schemas.microsoft.com/office/word/2016/wordml/cid" xmlns:w16="http://schemas.microsoft.com/office/word/2018/wordml" xmlns:w16se="http://schemas.microsoft.com/office/word/2015/wordml/symex" xmlns:wpg="http://schemas.microsoft.com/office/word/2010/wordprocessingGroup" xmlns:wpi="http://schemas.microsoft.com/office/word/2010/wordprocessingInk" xmlns:wne="http://schemas.microsoft.com/office/word/2006/wordml" xmlns:wps="http://schemas.microsoft.com/office/word/2010/wordprocessingShape" mc:Ignorable="w14 w15 w16se w16cid w16 w16cex wp14">
+  <w:endnote w:type="separator" w:id="-1">
+    <w:p>
+      <w:pPr>
+        <w:spacing w:after="0" w:line="240" w:lineRule="auto"/>
+      </w:pPr>
+      <w:r>
+        <w:separator/>
+      </w:r>
+    </w:p>
+  </w:endnote>
+  <w:endnote w:type="continuationSeparator" w:id="0">
+    <w:p>
+      <w:pPr>
+        <w:spacing w:after="0" w:line="240" w:lineRule="auto"/>
+      </w:pPr>
+      <w:r>
+        <w:continuationSeparator/>
+      </w:r>
+    </w:p>
+  </w:endnote>
+</w:endnotes>
 </file>
 
 <file path=word/footer1.xml><?xml version="1.0" encoding="utf-8"?>
@@ -1650,6 +1511,31 @@
     </w:pPr>
   </w:p>
 </w:ftr>
+</file>
+
+<file path=word/footnotes.xml><?xml version="1.0" encoding="utf-8"?>
+<w:footnotes xmlns:wpc="http://schemas.microsoft.com/office/word/2010/wordprocessingCanvas" xmlns:cx="http://schemas.microsoft.com/office/drawing/2014/chartex" xmlns:cx1="http://schemas.microsoft.com/office/drawing/2015/9/8/chartex" xmlns:cx2="http://schemas.microsoft.com/office/drawing/2015/10/21/chartex" xmlns:cx3="http://schemas.microsoft.com/office/drawing/2016/5/9/chartex" xmlns:cx4="http://schemas.microsoft.com/office/drawing/2016/5/10/chartex" xmlns:cx5="http://schemas.microsoft.com/office/drawing/2016/5/11/chartex" xmlns:cx6="http://schemas.microsoft.com/office/drawing/2016/5/12/chartex" xmlns:cx7="http://schemas.microsoft.com/office/drawing/2016/5/13/chartex" xmlns:cx8="http://schemas.microsoft.com/office/drawing/2016/5/14/chartex" xmlns:mc="http://schemas.openxmlformats.org/markup-compatibility/2006" xmlns:aink="http://schemas.microsoft.com/office/drawing/2016/ink" xmlns:am3d="http://schemas.microsoft.com/office/drawing/2017/model3d" xmlns:o="urn:schemas-microsoft-com:office:office" xmlns:r="http://schemas.openxmlformats.org/officeDocument/2006/relationships" xmlns:m="http://schemas.openxmlformats.org/officeDocument/2006/math" xmlns:v="urn:schemas-microsoft-com:vml" xmlns:wp14="http://schemas.microsoft.com/office/word/2010/wordprocessingDrawing" xmlns:wp="http://schemas.openxmlformats.org/drawingml/2006/wordprocessingDrawing" xmlns:w10="urn:schemas-microsoft-com:office:word" xmlns:w="http://schemas.openxmlformats.org/wordprocessingml/2006/main" xmlns:w14="http://schemas.microsoft.com/office/word/2010/wordml" xmlns:w15="http://schemas.microsoft.com/office/word/2012/wordml" xmlns:w16cex="http://schemas.microsoft.com/office/word/2018/wordml/cex" xmlns:w16cid="http://schemas.microsoft.com/office/word/2016/wordml/cid" xmlns:w16="http://schemas.microsoft.com/office/word/2018/wordml" xmlns:w16se="http://schemas.microsoft.com/office/word/2015/wordml/symex" xmlns:wpg="http://schemas.microsoft.com/office/word/2010/wordprocessingGroup" xmlns:wpi="http://schemas.microsoft.com/office/word/2010/wordprocessingInk" xmlns:wne="http://schemas.microsoft.com/office/word/2006/wordml" xmlns:wps="http://schemas.microsoft.com/office/word/2010/wordprocessingShape" mc:Ignorable="w14 w15 w16se w16cid w16 w16cex wp14">
+  <w:footnote w:type="separator" w:id="-1">
+    <w:p>
+      <w:pPr>
+        <w:spacing w:after="0" w:line="240" w:lineRule="auto"/>
+      </w:pPr>
+      <w:r>
+        <w:separator/>
+      </w:r>
+    </w:p>
+  </w:footnote>
+  <w:footnote w:type="continuationSeparator" w:id="0">
+    <w:p>
+      <w:pPr>
+        <w:spacing w:after="0" w:line="240" w:lineRule="auto"/>
+      </w:pPr>
+      <w:r>
+        <w:continuationSeparator/>
+      </w:r>
+    </w:p>
+  </w:footnote>
+</w:footnotes>
 </file>
 
 <file path=word/numbering.xml><?xml version="1.0" encoding="utf-8"?>
